--- a/assets/file/HENRY AGUIRRE.docx
+++ b/assets/file/HENRY AGUIRRE.docx
@@ -4,6 +4,9 @@
   <w:body>
     <w:p>
       <w:pPr>
+        <w:tabs>
+          <w:tab w:val="left" w:pos="7305"/>
+        </w:tabs>
         <w:rPr>
           <w:rFonts w:ascii="Times New Roman" w:eastAsia="Times New Roman" w:hAnsi="Times New Roman" w:cs="Times New Roman"/>
           <w:b/>
@@ -11,17 +14,26 @@
           <w:szCs w:val="40"/>
         </w:rPr>
       </w:pPr>
+      <w:r>
+        <w:rPr>
+          <w:rFonts w:ascii="Times New Roman" w:eastAsia="Times New Roman" w:hAnsi="Times New Roman" w:cs="Times New Roman"/>
+          <w:b/>
+          <w:sz w:val="40"/>
+          <w:szCs w:val="40"/>
+        </w:rPr>
+        <w:t>HENRY AGUIRRE</w:t>
+      </w:r>
+      <w:r>
+        <w:rPr>
+          <w:rFonts w:ascii="Times New Roman" w:eastAsia="Times New Roman" w:hAnsi="Times New Roman" w:cs="Times New Roman"/>
+          <w:b/>
+          <w:sz w:val="40"/>
+          <w:szCs w:val="40"/>
+        </w:rPr>
+        <w:tab/>
+      </w:r>
       <w:bookmarkStart w:id="0" w:name="_GoBack"/>
       <w:bookmarkEnd w:id="0"/>
-      <w:r>
-        <w:rPr>
-          <w:rFonts w:ascii="Times New Roman" w:eastAsia="Times New Roman" w:hAnsi="Times New Roman" w:cs="Times New Roman"/>
-          <w:b/>
-          <w:sz w:val="40"/>
-          <w:szCs w:val="40"/>
-        </w:rPr>
-        <w:t>HENRY AGUIRRE</w:t>
-      </w:r>
     </w:p>
     <w:p>
       <w:pPr>
@@ -197,6 +209,9 @@
         </w:r>
       </w:hyperlink>
       <w:r>
+        <w:t xml:space="preserve"> </w:t>
+      </w:r>
+      <w:r>
         <w:rPr>
           <w:rFonts w:ascii="Times New Roman" w:eastAsia="Times New Roman" w:hAnsi="Times New Roman" w:cs="Times New Roman"/>
           <w:b/>
@@ -205,7 +220,7 @@
           <w:szCs w:val="20"/>
           <w:u w:val="single"/>
         </w:rPr>
-        <w:t>https://henry-portfolio.glitch.me/</w:t>
+        <w:t>https://aguirreh8.github.io/henry-aguirre/</w:t>
       </w:r>
     </w:p>
     <w:p>
